--- a/annex5/Annexe5.docx
+++ b/annex5/Annexe5.docx
@@ -1,6 +1,6 @@
 
 <file path=word/document.xml><?xml version="1.0" encoding="utf-8"?>
-<w:document xmlns:wpc="http://schemas.microsoft.com/office/word/2010/wordprocessingCanvas" xmlns:cx="http://schemas.microsoft.com/office/drawing/2014/chartex" xmlns:cx1="http://schemas.microsoft.com/office/drawing/2015/9/8/chartex" xmlns:cx2="http://schemas.microsoft.com/office/drawing/2015/10/21/chartex" xmlns:cx3="http://schemas.microsoft.com/office/drawing/2016/5/9/chartex" xmlns:cx4="http://schemas.microsoft.com/office/drawing/2016/5/10/chartex" xmlns:cx5="http://schemas.microsoft.com/office/drawing/2016/5/11/chartex" xmlns:cx6="http://schemas.microsoft.com/office/drawing/2016/5/12/chartex" xmlns:cx7="http://schemas.microsoft.com/office/drawing/2016/5/13/chartex" xmlns:cx8="http://schemas.microsoft.com/office/drawing/2016/5/14/chartex" xmlns:mc="http://schemas.openxmlformats.org/markup-compatibility/2006" xmlns:aink="http://schemas.microsoft.com/office/drawing/2016/ink" xmlns:am3d="http://schemas.microsoft.com/office/drawing/2017/model3d" xmlns:o="urn:schemas-microsoft-com:office:office" xmlns:oel="http://schemas.microsoft.com/office/2019/extlst" xmlns:r="http://schemas.openxmlformats.org/officeDocument/2006/relationships" xmlns:m="http://schemas.openxmlformats.org/officeDocument/2006/math" xmlns:v="urn:schemas-microsoft-com:vml" xmlns:wp14="http://schemas.microsoft.com/office/word/2010/wordprocessingDrawing" xmlns:wp="http://schemas.openxmlformats.org/drawingml/2006/wordprocessingDrawing" xmlns:w10="urn:schemas-microsoft-com:office:word" xmlns:w="http://schemas.openxmlformats.org/wordprocessingml/2006/main" xmlns:w14="http://schemas.microsoft.com/office/word/2010/wordml" xmlns:w15="http://schemas.microsoft.com/office/word/2012/wordml" xmlns:w16cex="http://schemas.microsoft.com/office/word/2018/wordml/cex" xmlns:w16cid="http://schemas.microsoft.com/office/word/2016/wordml/cid" xmlns:w16="http://schemas.microsoft.com/office/word/2018/wordml" xmlns:w16sdtdh="http://schemas.microsoft.com/office/word/2020/wordml/sdtdatahash" xmlns:w16se="http://schemas.microsoft.com/office/word/2015/wordml/symex" xmlns:wpg="http://schemas.microsoft.com/office/word/2010/wordprocessingGroup" xmlns:wpi="http://schemas.microsoft.com/office/word/2010/wordprocessingInk" xmlns:wne="http://schemas.microsoft.com/office/word/2006/wordml" xmlns:wps="http://schemas.microsoft.com/office/word/2010/wordprocessingShape" mc:Ignorable="w14 w15 w16se w16cid w16 w16cex w16sdtdh wp14">
+<w:document xmlns:wpc="http://schemas.microsoft.com/office/word/2010/wordprocessingCanvas" xmlns:cx="http://schemas.microsoft.com/office/drawing/2014/chartex" xmlns:cx1="http://schemas.microsoft.com/office/drawing/2015/9/8/chartex" xmlns:cx2="http://schemas.microsoft.com/office/drawing/2015/10/21/chartex" xmlns:cx3="http://schemas.microsoft.com/office/drawing/2016/5/9/chartex" xmlns:cx4="http://schemas.microsoft.com/office/drawing/2016/5/10/chartex" xmlns:cx5="http://schemas.microsoft.com/office/drawing/2016/5/11/chartex" xmlns:cx6="http://schemas.microsoft.com/office/drawing/2016/5/12/chartex" xmlns:cx7="http://schemas.microsoft.com/office/drawing/2016/5/13/chartex" xmlns:cx8="http://schemas.microsoft.com/office/drawing/2016/5/14/chartex" xmlns:mc="http://schemas.openxmlformats.org/markup-compatibility/2006" xmlns:aink="http://schemas.microsoft.com/office/drawing/2016/ink" xmlns:am3d="http://schemas.microsoft.com/office/drawing/2017/model3d" xmlns:o="urn:schemas-microsoft-com:office:office" xmlns:oel="http://schemas.microsoft.com/office/2019/extlst" xmlns:r="http://schemas.openxmlformats.org/officeDocument/2006/relationships" xmlns:m="http://schemas.openxmlformats.org/officeDocument/2006/math" xmlns:v="urn:schemas-microsoft-com:vml" xmlns:wp14="http://schemas.microsoft.com/office/word/2010/wordprocessingDrawing" xmlns:wp="http://schemas.openxmlformats.org/drawingml/2006/wordprocessingDrawing" xmlns:w10="urn:schemas-microsoft-com:office:word" xmlns:w="http://schemas.openxmlformats.org/wordprocessingml/2006/main" xmlns:w14="http://schemas.microsoft.com/office/word/2010/wordml" xmlns:w15="http://schemas.microsoft.com/office/word/2012/wordml" xmlns:w16cex="http://schemas.microsoft.com/office/word/2018/wordml/cex" xmlns:w16cid="http://schemas.microsoft.com/office/word/2016/wordml/cid" xmlns:w16="http://schemas.microsoft.com/office/word/2018/wordml" xmlns:w16du="http://schemas.microsoft.com/office/word/2023/wordml/word16du" xmlns:w16sdtdh="http://schemas.microsoft.com/office/word/2020/wordml/sdtdatahash" xmlns:w16sdtfl="http://schemas.microsoft.com/office/word/2024/wordml/sdtformatlock" xmlns:w16se="http://schemas.microsoft.com/office/word/2015/wordml/symex" xmlns:wpg="http://schemas.microsoft.com/office/word/2010/wordprocessingGroup" xmlns:wpi="http://schemas.microsoft.com/office/word/2010/wordprocessingInk" xmlns:wne="http://schemas.microsoft.com/office/word/2006/wordml" xmlns:wps="http://schemas.microsoft.com/office/word/2010/wordprocessingShape" mc:Ignorable="w14 w15 w16se w16cid w16 w16cex w16sdtdh w16sdtfl w16du wp14">
   <w:body>
     <w:p/>
     <w:p>
@@ -8,23 +8,7 @@
         <w:pStyle w:val="Titre1"/>
       </w:pPr>
       <w:r>
-        <w:t xml:space="preserve">Annexe 5 – Les listes complexes </w:t>
-      </w:r>
-      <w:proofErr w:type="gramStart"/>
-      <w:r>
-        <w:t>( avec</w:t>
-      </w:r>
-      <w:proofErr w:type="gramEnd"/>
-      <w:r>
-        <w:t xml:space="preserve"> </w:t>
-      </w:r>
-      <w:proofErr w:type="spellStart"/>
-      <w:r>
-        <w:t>SimpleAdapter</w:t>
-      </w:r>
-      <w:proofErr w:type="spellEnd"/>
-      <w:r>
-        <w:t xml:space="preserve"> ) </w:t>
+        <w:t xml:space="preserve">Annexe 5 – Les listes complexes ( avec SimpleAdapter ) </w:t>
       </w:r>
     </w:p>
     <w:p/>
@@ -32,14 +16,12 @@
       <w:r>
         <w:t xml:space="preserve">Une liste complexe est une liste où chaque item de la liste est composé de plusieurs items au lieu d’un seul </w:t>
       </w:r>
-      <w:proofErr w:type="spellStart"/>
       <w:r>
         <w:rPr>
           <w:rFonts w:ascii="Courier New" w:hAnsi="Courier New" w:cs="Courier New"/>
         </w:rPr>
         <w:t>TextView</w:t>
       </w:r>
-      <w:proofErr w:type="spellEnd"/>
       <w:r>
         <w:t xml:space="preserve"> comme avec les listes simples :</w:t>
       </w:r>
@@ -117,13 +99,8 @@
         </w:numPr>
       </w:pPr>
       <w:r>
-        <w:t xml:space="preserve">Présentes dans LEA, placez les pochettes représentant les chansons dans le dossier </w:t>
-      </w:r>
-      <w:proofErr w:type="spellStart"/>
-      <w:r>
-        <w:t>drawable</w:t>
-      </w:r>
-      <w:proofErr w:type="spellEnd"/>
+        <w:t>Présentes dans LEA, placez les pochettes représentant les chansons dans le dossier drawable</w:t>
+      </w:r>
     </w:p>
     <w:p>
       <w:pPr>
@@ -141,14 +118,12 @@
       <w:r>
         <w:t xml:space="preserve">Créez un nouveau projet où l’activité ne contiendra qu’un </w:t>
       </w:r>
-      <w:proofErr w:type="spellStart"/>
       <w:r>
         <w:rPr>
           <w:rFonts w:ascii="Courier New" w:hAnsi="Courier New" w:cs="Courier New"/>
         </w:rPr>
         <w:t>ListView</w:t>
       </w:r>
-      <w:proofErr w:type="spellEnd"/>
     </w:p>
     <w:p>
       <w:pPr>
@@ -172,23 +147,7 @@
           <w:b/>
           <w:color w:val="1F3864" w:themeColor="accent1" w:themeShade="80"/>
         </w:rPr>
-        <w:t xml:space="preserve">un item du </w:t>
-      </w:r>
-      <w:proofErr w:type="spellStart"/>
-      <w:r>
-        <w:rPr>
-          <w:b/>
-          <w:color w:val="1F3864" w:themeColor="accent1" w:themeShade="80"/>
-        </w:rPr>
-        <w:t>ListView</w:t>
-      </w:r>
-      <w:proofErr w:type="spellEnd"/>
-      <w:r>
-        <w:rPr>
-          <w:b/>
-          <w:color w:val="1F3864" w:themeColor="accent1" w:themeShade="80"/>
-        </w:rPr>
-        <w:t xml:space="preserve"> </w:t>
+        <w:t xml:space="preserve">un item du ListView </w:t>
       </w:r>
     </w:p>
     <w:p>
@@ -216,69 +175,21 @@
           <w:rFonts w:eastAsia="Times New Roman" w:cs="Times New Roman"/>
           <w:szCs w:val="26"/>
         </w:rPr>
-        <w:t xml:space="preserve">Faire New sur </w:t>
-      </w:r>
-      <w:proofErr w:type="spellStart"/>
+        <w:t xml:space="preserve">Faire New sur layout dans le navigateur </w:t>
+      </w:r>
       <w:r>
         <w:rPr>
           <w:rFonts w:eastAsia="Times New Roman" w:cs="Times New Roman"/>
           <w:szCs w:val="26"/>
         </w:rPr>
-        <w:t>layout</w:t>
-      </w:r>
-      <w:proofErr w:type="spellEnd"/>
+        <w:sym w:font="Wingdings" w:char="F0E0"/>
+      </w:r>
       <w:r>
         <w:rPr>
           <w:rFonts w:eastAsia="Times New Roman" w:cs="Times New Roman"/>
           <w:szCs w:val="26"/>
         </w:rPr>
-        <w:t xml:space="preserve"> dans le navigateur </w:t>
-      </w:r>
-      <w:r>
-        <w:rPr>
-          <w:rFonts w:eastAsia="Times New Roman" w:cs="Times New Roman"/>
-          <w:szCs w:val="26"/>
-        </w:rPr>
-        <w:sym w:font="Wingdings" w:char="F0E0"/>
-      </w:r>
-      <w:r>
-        <w:rPr>
-          <w:rFonts w:eastAsia="Times New Roman" w:cs="Times New Roman"/>
-          <w:szCs w:val="26"/>
-        </w:rPr>
-        <w:t xml:space="preserve"> </w:t>
-      </w:r>
-      <w:proofErr w:type="spellStart"/>
-      <w:r>
-        <w:rPr>
-          <w:rFonts w:eastAsia="Times New Roman" w:cs="Times New Roman"/>
-          <w:szCs w:val="26"/>
-        </w:rPr>
-        <w:t>Layout</w:t>
-      </w:r>
-      <w:proofErr w:type="spellEnd"/>
-      <w:r>
-        <w:rPr>
-          <w:rFonts w:eastAsia="Times New Roman" w:cs="Times New Roman"/>
-          <w:szCs w:val="26"/>
-        </w:rPr>
-        <w:t xml:space="preserve"> Resource </w:t>
-      </w:r>
-      <w:proofErr w:type="gramStart"/>
-      <w:r>
-        <w:rPr>
-          <w:rFonts w:eastAsia="Times New Roman" w:cs="Times New Roman"/>
-          <w:szCs w:val="26"/>
-        </w:rPr>
-        <w:t>File .</w:t>
-      </w:r>
-      <w:proofErr w:type="gramEnd"/>
-      <w:r>
-        <w:rPr>
-          <w:rFonts w:eastAsia="Times New Roman" w:cs="Times New Roman"/>
-          <w:szCs w:val="26"/>
-        </w:rPr>
-        <w:t xml:space="preserve"> Ne prenez pas le fichier .xml déjà présent pour votre activité car celui nous servira à représenter l'activité au complet.</w:t>
+        <w:t xml:space="preserve"> Layout Resource File . Ne prenez pas le fichier .xml déjà présent pour votre activité car celui nous servira à représenter l'activité au complet.</w:t>
       </w:r>
     </w:p>
     <w:p>
@@ -323,7 +234,6 @@
         </w:rPr>
         <w:t xml:space="preserve">sera un </w:t>
       </w:r>
-      <w:proofErr w:type="spellStart"/>
       <w:r>
         <w:rPr>
           <w:rFonts w:ascii="Courier New" w:eastAsia="Times New Roman" w:hAnsi="Courier New" w:cs="Courier New"/>
@@ -331,7 +241,6 @@
         </w:rPr>
         <w:t>LinearLayout</w:t>
       </w:r>
-      <w:proofErr w:type="spellEnd"/>
       <w:r>
         <w:rPr>
           <w:rFonts w:eastAsia="Times New Roman" w:cs="Times New Roman"/>
@@ -339,7 +248,6 @@
         </w:rPr>
         <w:t xml:space="preserve">. Utilisez des poids et d’autres </w:t>
       </w:r>
-      <w:proofErr w:type="spellStart"/>
       <w:r>
         <w:rPr>
           <w:rFonts w:ascii="Courier New" w:eastAsia="Times New Roman" w:hAnsi="Courier New" w:cs="Courier New"/>
@@ -347,7 +255,6 @@
         </w:rPr>
         <w:t>LinearLayout</w:t>
       </w:r>
-      <w:proofErr w:type="spellEnd"/>
       <w:r>
         <w:rPr>
           <w:rFonts w:eastAsia="Times New Roman" w:cs="Times New Roman"/>
@@ -448,43 +355,7 @@
           <w:iCs/>
           <w:sz w:val="22"/>
         </w:rPr>
-        <w:t xml:space="preserve">// au départ, je place les widgets dans le </w:t>
-      </w:r>
-      <w:proofErr w:type="spellStart"/>
-      <w:r>
-        <w:rPr>
-          <w:i/>
-          <w:iCs/>
-          <w:sz w:val="22"/>
-        </w:rPr>
-        <w:t>LinearLayout</w:t>
-      </w:r>
-      <w:proofErr w:type="spellEnd"/>
-      <w:r>
-        <w:rPr>
-          <w:i/>
-          <w:iCs/>
-          <w:sz w:val="22"/>
-        </w:rPr>
-        <w:t xml:space="preserve"> du .xml représentant un </w:t>
-      </w:r>
-      <w:proofErr w:type="gramStart"/>
-      <w:r>
-        <w:rPr>
-          <w:i/>
-          <w:iCs/>
-          <w:sz w:val="22"/>
-        </w:rPr>
-        <w:t>item</w:t>
-      </w:r>
-      <w:proofErr w:type="gramEnd"/>
-      <w:r>
-        <w:rPr>
-          <w:i/>
-          <w:iCs/>
-          <w:sz w:val="22"/>
-        </w:rPr>
-        <w:t xml:space="preserve"> de la liste </w:t>
+        <w:t xml:space="preserve">// au départ, je place les widgets dans le LinearLayout du .xml représentant un item de la liste </w:t>
       </w:r>
     </w:p>
     <w:p>
@@ -578,23 +449,7 @@
           <w:i/>
           <w:iCs/>
         </w:rPr>
-        <w:t xml:space="preserve">// un peu plus loin, après avoir utilisé </w:t>
-      </w:r>
-      <w:proofErr w:type="spellStart"/>
-      <w:r>
-        <w:rPr>
-          <w:i/>
-          <w:iCs/>
-        </w:rPr>
-        <w:t>gravity</w:t>
-      </w:r>
-      <w:proofErr w:type="spellEnd"/>
-      <w:r>
-        <w:rPr>
-          <w:i/>
-          <w:iCs/>
-        </w:rPr>
-        <w:t xml:space="preserve"> pour centrer les éléments</w:t>
+        <w:t>// un peu plus loin, après avoir utilisé gravity pour centrer les éléments</w:t>
       </w:r>
     </w:p>
     <w:p>
@@ -607,102 +462,132 @@
         <w:jc w:val="both"/>
       </w:pPr>
       <w:r>
-        <w:t xml:space="preserve">Habituellement, on utilisait un </w:t>
-      </w:r>
-      <w:proofErr w:type="spellStart"/>
-      <w:r>
-        <w:t>ArrayAdapter</w:t>
-      </w:r>
-      <w:proofErr w:type="spellEnd"/>
-      <w:r>
-        <w:t xml:space="preserve"> pour remplir un </w:t>
-      </w:r>
-      <w:proofErr w:type="spellStart"/>
-      <w:r>
-        <w:t>ListView</w:t>
-      </w:r>
-      <w:proofErr w:type="spellEnd"/>
-      <w:r>
-        <w:t xml:space="preserve">; pour remplir un </w:t>
-      </w:r>
-      <w:proofErr w:type="spellStart"/>
-      <w:r>
-        <w:t>ListView</w:t>
-      </w:r>
-      <w:proofErr w:type="spellEnd"/>
-      <w:r>
-        <w:t xml:space="preserve"> composé d’items plus complexes comme ici, on doit le remplir à l’aide d’un </w:t>
-      </w:r>
-      <w:proofErr w:type="spellStart"/>
-      <w:r>
-        <w:t>SimpleAdapter</w:t>
-      </w:r>
-      <w:proofErr w:type="spellEnd"/>
-      <w:r>
-        <w:t>.</w:t>
-      </w:r>
-    </w:p>
-    <w:p>
-      <w:pPr>
-        <w:pStyle w:val="Paragraphedeliste"/>
-      </w:pPr>
-    </w:p>
-    <w:p>
-      <w:pPr>
-        <w:pStyle w:val="Paragraphedeliste"/>
-      </w:pPr>
-    </w:p>
-    <w:p>
-      <w:pPr>
-        <w:pStyle w:val="Paragraphedeliste"/>
-      </w:pPr>
-      <w:r>
-        <w:t xml:space="preserve">À l’aide de l’API Android, décrivez les 5 paramètres nécessaires à la création d’un </w:t>
-      </w:r>
-      <w:proofErr w:type="spellStart"/>
-      <w:r>
-        <w:t>SimpleAdapter</w:t>
-      </w:r>
-      <w:proofErr w:type="spellEnd"/>
-      <w:r>
-        <w:t> :</w:t>
-      </w:r>
-    </w:p>
-    <w:p>
-      <w:pPr>
-        <w:pStyle w:val="Paragraphedeliste"/>
-      </w:pPr>
-    </w:p>
-    <w:p>
-      <w:pPr>
-        <w:pStyle w:val="Paragraphedeliste"/>
-        <w:ind w:left="1080"/>
-      </w:pPr>
-    </w:p>
-    <w:p>
-      <w:pPr>
-        <w:pStyle w:val="Paragraphedeliste"/>
-      </w:pPr>
-    </w:p>
-    <w:p>
-      <w:pPr>
-        <w:pStyle w:val="Paragraphedeliste"/>
-      </w:pPr>
-    </w:p>
-    <w:p>
-      <w:pPr>
-        <w:pStyle w:val="Paragraphedeliste"/>
-      </w:pPr>
-    </w:p>
-    <w:p>
-      <w:pPr>
-        <w:pStyle w:val="Paragraphedeliste"/>
-      </w:pPr>
-    </w:p>
-    <w:p>
-      <w:pPr>
-        <w:pStyle w:val="Paragraphedeliste"/>
-      </w:pPr>
+        <w:t>Habituellement, on utilisait un ArrayAdapter pour remplir un ListView; pour remplir un ListView composé d’items plus complexes comme ici, on doit le remplir à l’aide d’un SimpleAdapter.</w:t>
+      </w:r>
+    </w:p>
+    <w:p>
+      <w:pPr>
+        <w:pStyle w:val="Paragraphedeliste"/>
+      </w:pPr>
+    </w:p>
+    <w:p>
+      <w:pPr>
+        <w:pStyle w:val="Paragraphedeliste"/>
+      </w:pPr>
+    </w:p>
+    <w:p>
+      <w:pPr>
+        <w:pStyle w:val="Paragraphedeliste"/>
+      </w:pPr>
+      <w:r>
+        <w:t>À l’aide de l’API Android, décrivez les 5 paramètres nécessaires à la création d’un SimpleAdapter :</w:t>
+      </w:r>
+      <w:r>
+        <w:t xml:space="preserve"> Context</w:t>
+      </w:r>
+    </w:p>
+    <w:p>
+      <w:pPr>
+        <w:pStyle w:val="Paragraphedeliste"/>
+      </w:pPr>
+      <w:r>
+        <w:t>Data : sous forme de Liste de Maps ArrayList&lt;HashMap&lt;String,Any&gt;&gt;</w:t>
+      </w:r>
+    </w:p>
+    <w:p>
+      <w:pPr>
+        <w:pStyle w:val="Paragraphedeliste"/>
+      </w:pPr>
+    </w:p>
+    <w:p>
+      <w:pPr>
+        <w:pStyle w:val="Paragraphedeliste"/>
+      </w:pPr>
+      <w:r>
+        <w:drawing>
+          <wp:inline distT="0" distB="0" distL="0" distR="0" wp14:anchorId="48C3518D" wp14:editId="3EC22CEA">
+            <wp:extent cx="5486400" cy="3716020"/>
+            <wp:effectExtent l="0" t="0" r="0" b="0"/>
+            <wp:docPr id="662749570" name="Image 1" descr="Une image contenant texte, capture d’écran, logiciel&#10;&#10;Le contenu généré par l’IA peut être incorrect."/>
+            <wp:cNvGraphicFramePr>
+              <a:graphicFrameLocks xmlns:a="http://schemas.openxmlformats.org/drawingml/2006/main" noChangeAspect="1"/>
+            </wp:cNvGraphicFramePr>
+            <a:graphic xmlns:a="http://schemas.openxmlformats.org/drawingml/2006/main">
+              <a:graphicData uri="http://schemas.openxmlformats.org/drawingml/2006/picture">
+                <pic:pic xmlns:pic="http://schemas.openxmlformats.org/drawingml/2006/picture">
+                  <pic:nvPicPr>
+                    <pic:cNvPr id="662749570" name="Image 1" descr="Une image contenant texte, capture d’écran, logiciel&#10;&#10;Le contenu généré par l’IA peut être incorrect."/>
+                    <pic:cNvPicPr/>
+                  </pic:nvPicPr>
+                  <pic:blipFill>
+                    <a:blip r:embed="rId10"/>
+                    <a:stretch>
+                      <a:fillRect/>
+                    </a:stretch>
+                  </pic:blipFill>
+                  <pic:spPr>
+                    <a:xfrm>
+                      <a:off x="0" y="0"/>
+                      <a:ext cx="5486400" cy="3716020"/>
+                    </a:xfrm>
+                    <a:prstGeom prst="rect">
+                      <a:avLst/>
+                    </a:prstGeom>
+                  </pic:spPr>
+                </pic:pic>
+              </a:graphicData>
+            </a:graphic>
+          </wp:inline>
+        </w:drawing>
+      </w:r>
+    </w:p>
+    <w:p>
+      <w:pPr>
+        <w:pStyle w:val="Paragraphedeliste"/>
+      </w:pPr>
+    </w:p>
+    <w:p>
+      <w:pPr>
+        <w:pStyle w:val="Paragraphedeliste"/>
+      </w:pPr>
+      <w:r>
+        <w:lastRenderedPageBreak/>
+        <w:drawing>
+          <wp:inline distT="0" distB="0" distL="0" distR="0" wp14:anchorId="2D8C3F1C" wp14:editId="2A6F4B5E">
+            <wp:extent cx="5486400" cy="3931285"/>
+            <wp:effectExtent l="0" t="0" r="0" b="0"/>
+            <wp:docPr id="182572419" name="Image 1" descr="Une image contenant texte, capture d’écran, logiciel, ordinateur&#10;&#10;Le contenu généré par l’IA peut être incorrect."/>
+            <wp:cNvGraphicFramePr>
+              <a:graphicFrameLocks xmlns:a="http://schemas.openxmlformats.org/drawingml/2006/main" noChangeAspect="1"/>
+            </wp:cNvGraphicFramePr>
+            <a:graphic xmlns:a="http://schemas.openxmlformats.org/drawingml/2006/main">
+              <a:graphicData uri="http://schemas.openxmlformats.org/drawingml/2006/picture">
+                <pic:pic xmlns:pic="http://schemas.openxmlformats.org/drawingml/2006/picture">
+                  <pic:nvPicPr>
+                    <pic:cNvPr id="182572419" name="Image 1" descr="Une image contenant texte, capture d’écran, logiciel, ordinateur&#10;&#10;Le contenu généré par l’IA peut être incorrect."/>
+                    <pic:cNvPicPr/>
+                  </pic:nvPicPr>
+                  <pic:blipFill>
+                    <a:blip r:embed="rId11"/>
+                    <a:stretch>
+                      <a:fillRect/>
+                    </a:stretch>
+                  </pic:blipFill>
+                  <pic:spPr>
+                    <a:xfrm>
+                      <a:off x="0" y="0"/>
+                      <a:ext cx="5486400" cy="3931285"/>
+                    </a:xfrm>
+                    <a:prstGeom prst="rect">
+                      <a:avLst/>
+                    </a:prstGeom>
+                  </pic:spPr>
+                </pic:pic>
+              </a:graphicData>
+            </a:graphic>
+          </wp:inline>
+        </w:drawing>
+      </w:r>
     </w:p>
     <w:p>
       <w:pPr>
@@ -749,13 +634,8 @@
         <w:t> »</w:t>
       </w:r>
       <w:r>
-        <w:t xml:space="preserve"> doit contenir les données à afficher dans la liste, sous forme de List de </w:t>
-      </w:r>
-      <w:proofErr w:type="spellStart"/>
-      <w:r>
-        <w:t>Maps</w:t>
-      </w:r>
-      <w:proofErr w:type="spellEnd"/>
+        <w:t xml:space="preserve"> doit contenir les données à afficher dans la liste, sous forme de List de Maps</w:t>
+      </w:r>
     </w:p>
     <w:p>
       <w:pPr>
@@ -775,14 +655,10 @@
           <w:placeholder>
             <w:docPart w:val="DefaultPlaceholder_-1854013440"/>
           </w:placeholder>
-          <w:showingPlcHdr/>
         </w:sdtPr>
         <w:sdtContent>
           <w:r>
-            <w:rPr>
-              <w:rStyle w:val="Textedelespacerserv"/>
-            </w:rPr>
-            <w:t>Cliquez ou appuyez ici pour entrer du texte.</w:t>
+            <w:t>ArrayList</w:t>
           </w:r>
         </w:sdtContent>
       </w:sdt>
@@ -792,15 +668,7 @@
         <w:ind w:firstLine="708"/>
       </w:pPr>
       <w:r>
-        <w:t xml:space="preserve">Quel est la collection qu’on connaît qui implémente l’interface </w:t>
-      </w:r>
-      <w:proofErr w:type="spellStart"/>
-      <w:r>
-        <w:t>Map</w:t>
-      </w:r>
-      <w:proofErr w:type="spellEnd"/>
-      <w:r>
-        <w:t xml:space="preserve"> ? </w:t>
+        <w:t xml:space="preserve">Quel est la collection qu’on connaît qui implémente l’interface Map ? </w:t>
       </w:r>
       <w:sdt>
         <w:sdtPr>
@@ -821,14 +689,10 @@
           <w:placeholder>
             <w:docPart w:val="DefaultPlaceholder_-1854013440"/>
           </w:placeholder>
-          <w:showingPlcHdr/>
         </w:sdtPr>
         <w:sdtContent>
           <w:r>
-            <w:rPr>
-              <w:rStyle w:val="Textedelespacerserv"/>
-            </w:rPr>
-            <w:t>Cliquez ou appuyez ici pour entrer du texte.</w:t>
+            <w:t>HashMap</w:t>
           </w:r>
         </w:sdtContent>
       </w:sdt>
@@ -852,7 +716,6 @@
         <w:jc w:val="both"/>
       </w:pPr>
       <w:r>
-        <w:lastRenderedPageBreak/>
         <w:t>Recherche :</w:t>
       </w:r>
     </w:p>
@@ -876,14 +739,10 @@
           <w:placeholder>
             <w:docPart w:val="DefaultPlaceholder_-1854013440"/>
           </w:placeholder>
-          <w:showingPlcHdr/>
         </w:sdtPr>
         <w:sdtContent>
           <w:r>
-            <w:rPr>
-              <w:rStyle w:val="Textedelespacerserv"/>
-            </w:rPr>
-            <w:t>Cliquez ou appuyez ici pour entrer du texte.</w:t>
+            <w:t>Any</w:t>
           </w:r>
         </w:sdtContent>
       </w:sdt>
@@ -900,6 +759,7 @@
         <w:jc w:val="both"/>
       </w:pPr>
       <w:r>
+        <w:lastRenderedPageBreak/>
         <w:t xml:space="preserve">Comment créer un tableau de Int en extension : </w:t>
       </w:r>
       <w:sdt>
@@ -932,23 +792,7 @@
         <w:jc w:val="both"/>
       </w:pPr>
       <w:r>
-        <w:t xml:space="preserve">Quelle est la superclasse de toutes les classes en </w:t>
-      </w:r>
-      <w:proofErr w:type="spellStart"/>
-      <w:r>
-        <w:t>Kotlin</w:t>
-      </w:r>
-      <w:proofErr w:type="spellEnd"/>
-      <w:r>
-        <w:t xml:space="preserve"> </w:t>
-      </w:r>
-      <w:proofErr w:type="gramStart"/>
-      <w:r>
-        <w:t>( équivalent</w:t>
-      </w:r>
-      <w:proofErr w:type="gramEnd"/>
-      <w:r>
-        <w:t xml:space="preserve"> d’Object en Java ) ?  </w:t>
+        <w:t xml:space="preserve">Quelle est la superclasse de toutes les classes en Kotlin ( équivalent d’Object en Java ) ?  </w:t>
       </w:r>
       <w:sdt>
         <w:sdtPr>
@@ -987,13 +831,8 @@
         <w:t>Faites la gestion d'événements sur les items de manière à afficher le nom de la chanson cliquée dans un Toast.</w:t>
       </w:r>
       <w:r>
-        <w:t xml:space="preserve"> Faites votre gestion en utilisant une expression </w:t>
-      </w:r>
-      <w:proofErr w:type="gramStart"/>
-      <w:r>
-        <w:t>lambda .</w:t>
-      </w:r>
-      <w:proofErr w:type="gramEnd"/>
+        <w:t xml:space="preserve"> Faites votre gestion en utilisant une expression lambda .</w:t>
+      </w:r>
     </w:p>
     <w:sectPr>
       <w:pgSz w:w="12240" w:h="15840"/>
@@ -1006,7 +845,7 @@
 </file>
 
 <file path=word/endnotes.xml><?xml version="1.0" encoding="utf-8"?>
-<w:endnotes xmlns:wpc="http://schemas.microsoft.com/office/word/2010/wordprocessingCanvas" xmlns:cx="http://schemas.microsoft.com/office/drawing/2014/chartex" xmlns:cx1="http://schemas.microsoft.com/office/drawing/2015/9/8/chartex" xmlns:cx2="http://schemas.microsoft.com/office/drawing/2015/10/21/chartex" xmlns:cx3="http://schemas.microsoft.com/office/drawing/2016/5/9/chartex" xmlns:cx4="http://schemas.microsoft.com/office/drawing/2016/5/10/chartex" xmlns:cx5="http://schemas.microsoft.com/office/drawing/2016/5/11/chartex" xmlns:cx6="http://schemas.microsoft.com/office/drawing/2016/5/12/chartex" xmlns:cx7="http://schemas.microsoft.com/office/drawing/2016/5/13/chartex" xmlns:cx8="http://schemas.microsoft.com/office/drawing/2016/5/14/chartex" xmlns:mc="http://schemas.openxmlformats.org/markup-compatibility/2006" xmlns:aink="http://schemas.microsoft.com/office/drawing/2016/ink" xmlns:am3d="http://schemas.microsoft.com/office/drawing/2017/model3d" xmlns:o="urn:schemas-microsoft-com:office:office" xmlns:oel="http://schemas.microsoft.com/office/2019/extlst" xmlns:r="http://schemas.openxmlformats.org/officeDocument/2006/relationships" xmlns:m="http://schemas.openxmlformats.org/officeDocument/2006/math" xmlns:v="urn:schemas-microsoft-com:vml" xmlns:wp14="http://schemas.microsoft.com/office/word/2010/wordprocessingDrawing" xmlns:wp="http://schemas.openxmlformats.org/drawingml/2006/wordprocessingDrawing" xmlns:w10="urn:schemas-microsoft-com:office:word" xmlns:w="http://schemas.openxmlformats.org/wordprocessingml/2006/main" xmlns:w14="http://schemas.microsoft.com/office/word/2010/wordml" xmlns:w15="http://schemas.microsoft.com/office/word/2012/wordml" xmlns:w16cex="http://schemas.microsoft.com/office/word/2018/wordml/cex" xmlns:w16cid="http://schemas.microsoft.com/office/word/2016/wordml/cid" xmlns:w16="http://schemas.microsoft.com/office/word/2018/wordml" xmlns:w16sdtdh="http://schemas.microsoft.com/office/word/2020/wordml/sdtdatahash" xmlns:w16se="http://schemas.microsoft.com/office/word/2015/wordml/symex" xmlns:wpg="http://schemas.microsoft.com/office/word/2010/wordprocessingGroup" xmlns:wpi="http://schemas.microsoft.com/office/word/2010/wordprocessingInk" xmlns:wne="http://schemas.microsoft.com/office/word/2006/wordml" xmlns:wps="http://schemas.microsoft.com/office/word/2010/wordprocessingShape" mc:Ignorable="w14 w15 w16se w16cid w16 w16cex w16sdtdh wp14">
+<w:endnotes xmlns:wpc="http://schemas.microsoft.com/office/word/2010/wordprocessingCanvas" xmlns:cx="http://schemas.microsoft.com/office/drawing/2014/chartex" xmlns:cx1="http://schemas.microsoft.com/office/drawing/2015/9/8/chartex" xmlns:cx2="http://schemas.microsoft.com/office/drawing/2015/10/21/chartex" xmlns:cx3="http://schemas.microsoft.com/office/drawing/2016/5/9/chartex" xmlns:cx4="http://schemas.microsoft.com/office/drawing/2016/5/10/chartex" xmlns:cx5="http://schemas.microsoft.com/office/drawing/2016/5/11/chartex" xmlns:cx6="http://schemas.microsoft.com/office/drawing/2016/5/12/chartex" xmlns:cx7="http://schemas.microsoft.com/office/drawing/2016/5/13/chartex" xmlns:cx8="http://schemas.microsoft.com/office/drawing/2016/5/14/chartex" xmlns:mc="http://schemas.openxmlformats.org/markup-compatibility/2006" xmlns:aink="http://schemas.microsoft.com/office/drawing/2016/ink" xmlns:am3d="http://schemas.microsoft.com/office/drawing/2017/model3d" xmlns:o="urn:schemas-microsoft-com:office:office" xmlns:oel="http://schemas.microsoft.com/office/2019/extlst" xmlns:r="http://schemas.openxmlformats.org/officeDocument/2006/relationships" xmlns:m="http://schemas.openxmlformats.org/officeDocument/2006/math" xmlns:v="urn:schemas-microsoft-com:vml" xmlns:wp14="http://schemas.microsoft.com/office/word/2010/wordprocessingDrawing" xmlns:wp="http://schemas.openxmlformats.org/drawingml/2006/wordprocessingDrawing" xmlns:w10="urn:schemas-microsoft-com:office:word" xmlns:w="http://schemas.openxmlformats.org/wordprocessingml/2006/main" xmlns:w14="http://schemas.microsoft.com/office/word/2010/wordml" xmlns:w15="http://schemas.microsoft.com/office/word/2012/wordml" xmlns:w16cex="http://schemas.microsoft.com/office/word/2018/wordml/cex" xmlns:w16cid="http://schemas.microsoft.com/office/word/2016/wordml/cid" xmlns:w16="http://schemas.microsoft.com/office/word/2018/wordml" xmlns:w16du="http://schemas.microsoft.com/office/word/2023/wordml/word16du" xmlns:w16sdtdh="http://schemas.microsoft.com/office/word/2020/wordml/sdtdatahash" xmlns:w16sdtfl="http://schemas.microsoft.com/office/word/2024/wordml/sdtformatlock" xmlns:w16se="http://schemas.microsoft.com/office/word/2015/wordml/symex" xmlns:wpg="http://schemas.microsoft.com/office/word/2010/wordprocessingGroup" xmlns:wpi="http://schemas.microsoft.com/office/word/2010/wordprocessingInk" xmlns:wne="http://schemas.microsoft.com/office/word/2006/wordml" xmlns:wps="http://schemas.microsoft.com/office/word/2010/wordprocessingShape" mc:Ignorable="w14 w15 w16se w16cid w16 w16cex w16sdtdh w16sdtfl w16du wp14">
   <w:endnote w:type="separator" w:id="-1">
     <w:p>
       <w:pPr>
@@ -1031,7 +870,7 @@
 </file>
 
 <file path=word/footnotes.xml><?xml version="1.0" encoding="utf-8"?>
-<w:footnotes xmlns:wpc="http://schemas.microsoft.com/office/word/2010/wordprocessingCanvas" xmlns:cx="http://schemas.microsoft.com/office/drawing/2014/chartex" xmlns:cx1="http://schemas.microsoft.com/office/drawing/2015/9/8/chartex" xmlns:cx2="http://schemas.microsoft.com/office/drawing/2015/10/21/chartex" xmlns:cx3="http://schemas.microsoft.com/office/drawing/2016/5/9/chartex" xmlns:cx4="http://schemas.microsoft.com/office/drawing/2016/5/10/chartex" xmlns:cx5="http://schemas.microsoft.com/office/drawing/2016/5/11/chartex" xmlns:cx6="http://schemas.microsoft.com/office/drawing/2016/5/12/chartex" xmlns:cx7="http://schemas.microsoft.com/office/drawing/2016/5/13/chartex" xmlns:cx8="http://schemas.microsoft.com/office/drawing/2016/5/14/chartex" xmlns:mc="http://schemas.openxmlformats.org/markup-compatibility/2006" xmlns:aink="http://schemas.microsoft.com/office/drawing/2016/ink" xmlns:am3d="http://schemas.microsoft.com/office/drawing/2017/model3d" xmlns:o="urn:schemas-microsoft-com:office:office" xmlns:oel="http://schemas.microsoft.com/office/2019/extlst" xmlns:r="http://schemas.openxmlformats.org/officeDocument/2006/relationships" xmlns:m="http://schemas.openxmlformats.org/officeDocument/2006/math" xmlns:v="urn:schemas-microsoft-com:vml" xmlns:wp14="http://schemas.microsoft.com/office/word/2010/wordprocessingDrawing" xmlns:wp="http://schemas.openxmlformats.org/drawingml/2006/wordprocessingDrawing" xmlns:w10="urn:schemas-microsoft-com:office:word" xmlns:w="http://schemas.openxmlformats.org/wordprocessingml/2006/main" xmlns:w14="http://schemas.microsoft.com/office/word/2010/wordml" xmlns:w15="http://schemas.microsoft.com/office/word/2012/wordml" xmlns:w16cex="http://schemas.microsoft.com/office/word/2018/wordml/cex" xmlns:w16cid="http://schemas.microsoft.com/office/word/2016/wordml/cid" xmlns:w16="http://schemas.microsoft.com/office/word/2018/wordml" xmlns:w16sdtdh="http://schemas.microsoft.com/office/word/2020/wordml/sdtdatahash" xmlns:w16se="http://schemas.microsoft.com/office/word/2015/wordml/symex" xmlns:wpg="http://schemas.microsoft.com/office/word/2010/wordprocessingGroup" xmlns:wpi="http://schemas.microsoft.com/office/word/2010/wordprocessingInk" xmlns:wne="http://schemas.microsoft.com/office/word/2006/wordml" xmlns:wps="http://schemas.microsoft.com/office/word/2010/wordprocessingShape" mc:Ignorable="w14 w15 w16se w16cid w16 w16cex w16sdtdh wp14">
+<w:footnotes xmlns:wpc="http://schemas.microsoft.com/office/word/2010/wordprocessingCanvas" xmlns:cx="http://schemas.microsoft.com/office/drawing/2014/chartex" xmlns:cx1="http://schemas.microsoft.com/office/drawing/2015/9/8/chartex" xmlns:cx2="http://schemas.microsoft.com/office/drawing/2015/10/21/chartex" xmlns:cx3="http://schemas.microsoft.com/office/drawing/2016/5/9/chartex" xmlns:cx4="http://schemas.microsoft.com/office/drawing/2016/5/10/chartex" xmlns:cx5="http://schemas.microsoft.com/office/drawing/2016/5/11/chartex" xmlns:cx6="http://schemas.microsoft.com/office/drawing/2016/5/12/chartex" xmlns:cx7="http://schemas.microsoft.com/office/drawing/2016/5/13/chartex" xmlns:cx8="http://schemas.microsoft.com/office/drawing/2016/5/14/chartex" xmlns:mc="http://schemas.openxmlformats.org/markup-compatibility/2006" xmlns:aink="http://schemas.microsoft.com/office/drawing/2016/ink" xmlns:am3d="http://schemas.microsoft.com/office/drawing/2017/model3d" xmlns:o="urn:schemas-microsoft-com:office:office" xmlns:oel="http://schemas.microsoft.com/office/2019/extlst" xmlns:r="http://schemas.openxmlformats.org/officeDocument/2006/relationships" xmlns:m="http://schemas.openxmlformats.org/officeDocument/2006/math" xmlns:v="urn:schemas-microsoft-com:vml" xmlns:wp14="http://schemas.microsoft.com/office/word/2010/wordprocessingDrawing" xmlns:wp="http://schemas.openxmlformats.org/drawingml/2006/wordprocessingDrawing" xmlns:w10="urn:schemas-microsoft-com:office:word" xmlns:w="http://schemas.openxmlformats.org/wordprocessingml/2006/main" xmlns:w14="http://schemas.microsoft.com/office/word/2010/wordml" xmlns:w15="http://schemas.microsoft.com/office/word/2012/wordml" xmlns:w16cex="http://schemas.microsoft.com/office/word/2018/wordml/cex" xmlns:w16cid="http://schemas.microsoft.com/office/word/2016/wordml/cid" xmlns:w16="http://schemas.microsoft.com/office/word/2018/wordml" xmlns:w16du="http://schemas.microsoft.com/office/word/2023/wordml/word16du" xmlns:w16sdtdh="http://schemas.microsoft.com/office/word/2020/wordml/sdtdatahash" xmlns:w16sdtfl="http://schemas.microsoft.com/office/word/2024/wordml/sdtformatlock" xmlns:w16se="http://schemas.microsoft.com/office/word/2015/wordml/symex" xmlns:wpg="http://schemas.microsoft.com/office/word/2010/wordprocessingGroup" xmlns:wpi="http://schemas.microsoft.com/office/word/2010/wordprocessingInk" xmlns:wne="http://schemas.microsoft.com/office/word/2006/wordml" xmlns:wps="http://schemas.microsoft.com/office/word/2010/wordprocessingShape" mc:Ignorable="w14 w15 w16se w16cid w16 w16cex w16sdtdh w16sdtfl w16du wp14">
   <w:footnote w:type="separator" w:id="-1">
     <w:p>
       <w:pPr>
@@ -1056,7 +895,7 @@
 </file>
 
 <file path=word/numbering.xml><?xml version="1.0" encoding="utf-8"?>
-<w:numbering xmlns:wpc="http://schemas.microsoft.com/office/word/2010/wordprocessingCanvas" xmlns:cx="http://schemas.microsoft.com/office/drawing/2014/chartex" xmlns:cx1="http://schemas.microsoft.com/office/drawing/2015/9/8/chartex" xmlns:cx2="http://schemas.microsoft.com/office/drawing/2015/10/21/chartex" xmlns:cx3="http://schemas.microsoft.com/office/drawing/2016/5/9/chartex" xmlns:cx4="http://schemas.microsoft.com/office/drawing/2016/5/10/chartex" xmlns:cx5="http://schemas.microsoft.com/office/drawing/2016/5/11/chartex" xmlns:cx6="http://schemas.microsoft.com/office/drawing/2016/5/12/chartex" xmlns:cx7="http://schemas.microsoft.com/office/drawing/2016/5/13/chartex" xmlns:cx8="http://schemas.microsoft.com/office/drawing/2016/5/14/chartex" xmlns:mc="http://schemas.openxmlformats.org/markup-compatibility/2006" xmlns:aink="http://schemas.microsoft.com/office/drawing/2016/ink" xmlns:am3d="http://schemas.microsoft.com/office/drawing/2017/model3d" xmlns:o="urn:schemas-microsoft-com:office:office" xmlns:oel="http://schemas.microsoft.com/office/2019/extlst" xmlns:r="http://schemas.openxmlformats.org/officeDocument/2006/relationships" xmlns:m="http://schemas.openxmlformats.org/officeDocument/2006/math" xmlns:v="urn:schemas-microsoft-com:vml" xmlns:wp14="http://schemas.microsoft.com/office/word/2010/wordprocessingDrawing" xmlns:wp="http://schemas.openxmlformats.org/drawingml/2006/wordprocessingDrawing" xmlns:w10="urn:schemas-microsoft-com:office:word" xmlns:w="http://schemas.openxmlformats.org/wordprocessingml/2006/main" xmlns:w14="http://schemas.microsoft.com/office/word/2010/wordml" xmlns:w15="http://schemas.microsoft.com/office/word/2012/wordml" xmlns:w16cex="http://schemas.microsoft.com/office/word/2018/wordml/cex" xmlns:w16cid="http://schemas.microsoft.com/office/word/2016/wordml/cid" xmlns:w16="http://schemas.microsoft.com/office/word/2018/wordml" xmlns:w16sdtdh="http://schemas.microsoft.com/office/word/2020/wordml/sdtdatahash" xmlns:w16se="http://schemas.microsoft.com/office/word/2015/wordml/symex" xmlns:wpg="http://schemas.microsoft.com/office/word/2010/wordprocessingGroup" xmlns:wpi="http://schemas.microsoft.com/office/word/2010/wordprocessingInk" xmlns:wne="http://schemas.microsoft.com/office/word/2006/wordml" xmlns:wps="http://schemas.microsoft.com/office/word/2010/wordprocessingShape" mc:Ignorable="w14 w15 w16se w16cid w16 w16cex w16sdtdh wp14">
+<w:numbering xmlns:wpc="http://schemas.microsoft.com/office/word/2010/wordprocessingCanvas" xmlns:cx="http://schemas.microsoft.com/office/drawing/2014/chartex" xmlns:cx1="http://schemas.microsoft.com/office/drawing/2015/9/8/chartex" xmlns:cx2="http://schemas.microsoft.com/office/drawing/2015/10/21/chartex" xmlns:cx3="http://schemas.microsoft.com/office/drawing/2016/5/9/chartex" xmlns:cx4="http://schemas.microsoft.com/office/drawing/2016/5/10/chartex" xmlns:cx5="http://schemas.microsoft.com/office/drawing/2016/5/11/chartex" xmlns:cx6="http://schemas.microsoft.com/office/drawing/2016/5/12/chartex" xmlns:cx7="http://schemas.microsoft.com/office/drawing/2016/5/13/chartex" xmlns:cx8="http://schemas.microsoft.com/office/drawing/2016/5/14/chartex" xmlns:mc="http://schemas.openxmlformats.org/markup-compatibility/2006" xmlns:aink="http://schemas.microsoft.com/office/drawing/2016/ink" xmlns:am3d="http://schemas.microsoft.com/office/drawing/2017/model3d" xmlns:o="urn:schemas-microsoft-com:office:office" xmlns:oel="http://schemas.microsoft.com/office/2019/extlst" xmlns:r="http://schemas.openxmlformats.org/officeDocument/2006/relationships" xmlns:m="http://schemas.openxmlformats.org/officeDocument/2006/math" xmlns:v="urn:schemas-microsoft-com:vml" xmlns:wp14="http://schemas.microsoft.com/office/word/2010/wordprocessingDrawing" xmlns:wp="http://schemas.openxmlformats.org/drawingml/2006/wordprocessingDrawing" xmlns:w10="urn:schemas-microsoft-com:office:word" xmlns:w="http://schemas.openxmlformats.org/wordprocessingml/2006/main" xmlns:w14="http://schemas.microsoft.com/office/word/2010/wordml" xmlns:w15="http://schemas.microsoft.com/office/word/2012/wordml" xmlns:w16cex="http://schemas.microsoft.com/office/word/2018/wordml/cex" xmlns:w16cid="http://schemas.microsoft.com/office/word/2016/wordml/cid" xmlns:w16="http://schemas.microsoft.com/office/word/2018/wordml" xmlns:w16du="http://schemas.microsoft.com/office/word/2023/wordml/word16du" xmlns:w16sdtdh="http://schemas.microsoft.com/office/word/2020/wordml/sdtdatahash" xmlns:w16sdtfl="http://schemas.microsoft.com/office/word/2024/wordml/sdtformatlock" xmlns:w16se="http://schemas.microsoft.com/office/word/2015/wordml/symex" xmlns:wpg="http://schemas.microsoft.com/office/word/2010/wordprocessingGroup" xmlns:wpi="http://schemas.microsoft.com/office/word/2010/wordprocessingInk" xmlns:wne="http://schemas.microsoft.com/office/word/2006/wordml" xmlns:wps="http://schemas.microsoft.com/office/word/2010/wordprocessingShape" mc:Ignorable="w14 w15 w16se w16cid w16 w16cex w16sdtdh w16sdtfl w16du wp14">
   <w:abstractNum w:abstractNumId="0" w15:restartNumberingAfterBreak="0">
     <w:nsid w:val="1C4D59D8"/>
     <w:multiLevelType w:val="hybridMultilevel"/>
@@ -1545,7 +1384,7 @@
 </file>
 
 <file path=word/styles.xml><?xml version="1.0" encoding="utf-8"?>
-<w:styles xmlns:mc="http://schemas.openxmlformats.org/markup-compatibility/2006" xmlns:r="http://schemas.openxmlformats.org/officeDocument/2006/relationships" xmlns:w="http://schemas.openxmlformats.org/wordprocessingml/2006/main" xmlns:w14="http://schemas.microsoft.com/office/word/2010/wordml" xmlns:w15="http://schemas.microsoft.com/office/word/2012/wordml" xmlns:w16cex="http://schemas.microsoft.com/office/word/2018/wordml/cex" xmlns:w16cid="http://schemas.microsoft.com/office/word/2016/wordml/cid" xmlns:w16="http://schemas.microsoft.com/office/word/2018/wordml" xmlns:w16sdtdh="http://schemas.microsoft.com/office/word/2020/wordml/sdtdatahash" xmlns:w16se="http://schemas.microsoft.com/office/word/2015/wordml/symex" mc:Ignorable="w14 w15 w16se w16cid w16 w16cex w16sdtdh">
+<w:styles xmlns:mc="http://schemas.openxmlformats.org/markup-compatibility/2006" xmlns:r="http://schemas.openxmlformats.org/officeDocument/2006/relationships" xmlns:w="http://schemas.openxmlformats.org/wordprocessingml/2006/main" xmlns:w14="http://schemas.microsoft.com/office/word/2010/wordml" xmlns:w15="http://schemas.microsoft.com/office/word/2012/wordml" xmlns:w16cex="http://schemas.microsoft.com/office/word/2018/wordml/cex" xmlns:w16cid="http://schemas.microsoft.com/office/word/2016/wordml/cid" xmlns:w16="http://schemas.microsoft.com/office/word/2018/wordml" xmlns:w16du="http://schemas.microsoft.com/office/word/2023/wordml/word16du" xmlns:w16sdtdh="http://schemas.microsoft.com/office/word/2020/wordml/sdtdatahash" xmlns:w16sdtfl="http://schemas.microsoft.com/office/word/2024/wordml/sdtformatlock" xmlns:w16se="http://schemas.microsoft.com/office/word/2015/wordml/symex" mc:Ignorable="w14 w15 w16se w16cid w16 w16cex w16sdtdh w16sdtfl w16du">
   <w:docDefaults>
     <w:rPrDefault>
       <w:rPr>
@@ -2078,7 +1917,7 @@
 </file>
 
 <file path=word/glossary/document.xml><?xml version="1.0" encoding="utf-8"?>
-<w:glossaryDocument xmlns:wpc="http://schemas.microsoft.com/office/word/2010/wordprocessingCanvas" xmlns:cx="http://schemas.microsoft.com/office/drawing/2014/chartex" xmlns:cx1="http://schemas.microsoft.com/office/drawing/2015/9/8/chartex" xmlns:cx2="http://schemas.microsoft.com/office/drawing/2015/10/21/chartex" xmlns:cx3="http://schemas.microsoft.com/office/drawing/2016/5/9/chartex" xmlns:cx4="http://schemas.microsoft.com/office/drawing/2016/5/10/chartex" xmlns:cx5="http://schemas.microsoft.com/office/drawing/2016/5/11/chartex" xmlns:cx6="http://schemas.microsoft.com/office/drawing/2016/5/12/chartex" xmlns:cx7="http://schemas.microsoft.com/office/drawing/2016/5/13/chartex" xmlns:cx8="http://schemas.microsoft.com/office/drawing/2016/5/14/chartex" xmlns:mc="http://schemas.openxmlformats.org/markup-compatibility/2006" xmlns:aink="http://schemas.microsoft.com/office/drawing/2016/ink" xmlns:am3d="http://schemas.microsoft.com/office/drawing/2017/model3d" xmlns:o="urn:schemas-microsoft-com:office:office" xmlns:oel="http://schemas.microsoft.com/office/2019/extlst" xmlns:r="http://schemas.openxmlformats.org/officeDocument/2006/relationships" xmlns:m="http://schemas.openxmlformats.org/officeDocument/2006/math" xmlns:v="urn:schemas-microsoft-com:vml" xmlns:wp14="http://schemas.microsoft.com/office/word/2010/wordprocessingDrawing" xmlns:wp="http://schemas.openxmlformats.org/drawingml/2006/wordprocessingDrawing" xmlns:w10="urn:schemas-microsoft-com:office:word" xmlns:w="http://schemas.openxmlformats.org/wordprocessingml/2006/main" xmlns:w14="http://schemas.microsoft.com/office/word/2010/wordml" xmlns:w15="http://schemas.microsoft.com/office/word/2012/wordml" xmlns:w16cex="http://schemas.microsoft.com/office/word/2018/wordml/cex" xmlns:w16cid="http://schemas.microsoft.com/office/word/2016/wordml/cid" xmlns:w16="http://schemas.microsoft.com/office/word/2018/wordml" xmlns:w16sdtdh="http://schemas.microsoft.com/office/word/2020/wordml/sdtdatahash" xmlns:w16se="http://schemas.microsoft.com/office/word/2015/wordml/symex" xmlns:wpg="http://schemas.microsoft.com/office/word/2010/wordprocessingGroup" xmlns:wpi="http://schemas.microsoft.com/office/word/2010/wordprocessingInk" xmlns:wne="http://schemas.microsoft.com/office/word/2006/wordml" xmlns:wps="http://schemas.microsoft.com/office/word/2010/wordprocessingShape" mc:Ignorable="w14 w15 w16se w16cid w16 w16cex w16sdtdh wp14">
+<w:glossaryDocument xmlns:wpc="http://schemas.microsoft.com/office/word/2010/wordprocessingCanvas" xmlns:cx="http://schemas.microsoft.com/office/drawing/2014/chartex" xmlns:cx1="http://schemas.microsoft.com/office/drawing/2015/9/8/chartex" xmlns:cx2="http://schemas.microsoft.com/office/drawing/2015/10/21/chartex" xmlns:cx3="http://schemas.microsoft.com/office/drawing/2016/5/9/chartex" xmlns:cx4="http://schemas.microsoft.com/office/drawing/2016/5/10/chartex" xmlns:cx5="http://schemas.microsoft.com/office/drawing/2016/5/11/chartex" xmlns:cx6="http://schemas.microsoft.com/office/drawing/2016/5/12/chartex" xmlns:cx7="http://schemas.microsoft.com/office/drawing/2016/5/13/chartex" xmlns:cx8="http://schemas.microsoft.com/office/drawing/2016/5/14/chartex" xmlns:mc="http://schemas.openxmlformats.org/markup-compatibility/2006" xmlns:aink="http://schemas.microsoft.com/office/drawing/2016/ink" xmlns:am3d="http://schemas.microsoft.com/office/drawing/2017/model3d" xmlns:o="urn:schemas-microsoft-com:office:office" xmlns:oel="http://schemas.microsoft.com/office/2019/extlst" xmlns:r="http://schemas.openxmlformats.org/officeDocument/2006/relationships" xmlns:m="http://schemas.openxmlformats.org/officeDocument/2006/math" xmlns:v="urn:schemas-microsoft-com:vml" xmlns:wp14="http://schemas.microsoft.com/office/word/2010/wordprocessingDrawing" xmlns:wp="http://schemas.openxmlformats.org/drawingml/2006/wordprocessingDrawing" xmlns:w10="urn:schemas-microsoft-com:office:word" xmlns:w="http://schemas.openxmlformats.org/wordprocessingml/2006/main" xmlns:w14="http://schemas.microsoft.com/office/word/2010/wordml" xmlns:w15="http://schemas.microsoft.com/office/word/2012/wordml" xmlns:w16cex="http://schemas.microsoft.com/office/word/2018/wordml/cex" xmlns:w16cid="http://schemas.microsoft.com/office/word/2016/wordml/cid" xmlns:w16="http://schemas.microsoft.com/office/word/2018/wordml" xmlns:w16du="http://schemas.microsoft.com/office/word/2023/wordml/word16du" xmlns:w16sdtdh="http://schemas.microsoft.com/office/word/2020/wordml/sdtdatahash" xmlns:w16sdtfl="http://schemas.microsoft.com/office/word/2024/wordml/sdtformatlock" xmlns:w16se="http://schemas.microsoft.com/office/word/2015/wordml/symex" xmlns:wpg="http://schemas.microsoft.com/office/word/2010/wordprocessingGroup" xmlns:wpi="http://schemas.microsoft.com/office/word/2010/wordprocessingInk" xmlns:wne="http://schemas.microsoft.com/office/word/2006/wordml" xmlns:wps="http://schemas.microsoft.com/office/word/2010/wordprocessingShape" mc:Ignorable="w14 w15 w16se w16cid w16 w16cex w16sdtdh w16sdtfl w16du wp14">
   <w:docParts>
     <w:docPart>
       <w:docPartPr>
@@ -2111,7 +1950,7 @@
 </file>
 
 <file path=word/glossary/fontTable.xml><?xml version="1.0" encoding="utf-8"?>
-<w:fonts xmlns:mc="http://schemas.openxmlformats.org/markup-compatibility/2006" xmlns:r="http://schemas.openxmlformats.org/officeDocument/2006/relationships" xmlns:w="http://schemas.openxmlformats.org/wordprocessingml/2006/main" xmlns:w14="http://schemas.microsoft.com/office/word/2010/wordml" xmlns:w15="http://schemas.microsoft.com/office/word/2012/wordml" xmlns:w16cex="http://schemas.microsoft.com/office/word/2018/wordml/cex" xmlns:w16cid="http://schemas.microsoft.com/office/word/2016/wordml/cid" xmlns:w16="http://schemas.microsoft.com/office/word/2018/wordml" xmlns:w16sdtdh="http://schemas.microsoft.com/office/word/2020/wordml/sdtdatahash" xmlns:w16se="http://schemas.microsoft.com/office/word/2015/wordml/symex" mc:Ignorable="w14 w15 w16se w16cid w16 w16cex w16sdtdh">
+<w:fonts xmlns:mc="http://schemas.openxmlformats.org/markup-compatibility/2006" xmlns:r="http://schemas.openxmlformats.org/officeDocument/2006/relationships" xmlns:w="http://schemas.openxmlformats.org/wordprocessingml/2006/main" xmlns:w14="http://schemas.microsoft.com/office/word/2010/wordml" xmlns:w15="http://schemas.microsoft.com/office/word/2012/wordml" xmlns:w16cex="http://schemas.microsoft.com/office/word/2018/wordml/cex" xmlns:w16cid="http://schemas.microsoft.com/office/word/2016/wordml/cid" xmlns:w16="http://schemas.microsoft.com/office/word/2018/wordml" xmlns:w16du="http://schemas.microsoft.com/office/word/2023/wordml/word16du" xmlns:w16sdtdh="http://schemas.microsoft.com/office/word/2020/wordml/sdtdatahash" xmlns:w16sdtfl="http://schemas.microsoft.com/office/word/2024/wordml/sdtformatlock" xmlns:w16se="http://schemas.microsoft.com/office/word/2015/wordml/symex" mc:Ignorable="w14 w15 w16se w16cid w16 w16cex w16sdtdh w16sdtfl w16du">
   <w:font w:name="Times New Roman">
     <w:panose1 w:val="02020603050405020304"/>
     <w:charset w:val="00"/>
@@ -2145,7 +1984,7 @@
     <w:charset w:val="00"/>
     <w:family w:val="swiss"/>
     <w:pitch w:val="variable"/>
-    <w:sig w:usb0="E4002EFF" w:usb1="C000247B" w:usb2="00000009" w:usb3="00000000" w:csb0="000001FF" w:csb1="00000000"/>
+    <w:sig w:usb0="E4002EFF" w:usb1="C200247B" w:usb2="00000009" w:usb3="00000000" w:csb0="000001FF" w:csb1="00000000"/>
   </w:font>
   <w:font w:name="Lato">
     <w:charset w:val="00"/>
@@ -2158,13 +1997,25 @@
     <w:charset w:val="00"/>
     <w:family w:val="swiss"/>
     <w:pitch w:val="variable"/>
-    <w:sig w:usb0="E4002EFF" w:usb1="C000247B" w:usb2="00000009" w:usb3="00000000" w:csb0="000001FF" w:csb1="00000000"/>
+    <w:sig w:usb0="E4002EFF" w:usb1="C200247B" w:usb2="00000009" w:usb3="00000000" w:csb0="000001FF" w:csb1="00000000"/>
+  </w:font>
+  <w:font w:name="Aptos">
+    <w:charset w:val="00"/>
+    <w:family w:val="swiss"/>
+    <w:pitch w:val="variable"/>
+    <w:sig w:usb0="20000287" w:usb1="00000003" w:usb2="00000000" w:usb3="00000000" w:csb0="0000019F" w:csb1="00000000"/>
+  </w:font>
+  <w:font w:name="Aptos Display">
+    <w:charset w:val="00"/>
+    <w:family w:val="swiss"/>
+    <w:pitch w:val="variable"/>
+    <w:sig w:usb0="20000287" w:usb1="00000003" w:usb2="00000000" w:usb3="00000000" w:csb0="0000019F" w:csb1="00000000"/>
   </w:font>
 </w:fonts>
 </file>
 
 <file path=word/glossary/settings.xml><?xml version="1.0" encoding="utf-8"?>
-<w:settings xmlns:mc="http://schemas.openxmlformats.org/markup-compatibility/2006" xmlns:o="urn:schemas-microsoft-com:office:office" xmlns:r="http://schemas.openxmlformats.org/officeDocument/2006/relationships" xmlns:m="http://schemas.openxmlformats.org/officeDocument/2006/math" xmlns:v="urn:schemas-microsoft-com:vml" xmlns:w10="urn:schemas-microsoft-com:office:word" xmlns:w="http://schemas.openxmlformats.org/wordprocessingml/2006/main" xmlns:w14="http://schemas.microsoft.com/office/word/2010/wordml" xmlns:w15="http://schemas.microsoft.com/office/word/2012/wordml" xmlns:w16cex="http://schemas.microsoft.com/office/word/2018/wordml/cex" xmlns:w16cid="http://schemas.microsoft.com/office/word/2016/wordml/cid" xmlns:w16="http://schemas.microsoft.com/office/word/2018/wordml" xmlns:w16sdtdh="http://schemas.microsoft.com/office/word/2020/wordml/sdtdatahash" xmlns:w16se="http://schemas.microsoft.com/office/word/2015/wordml/symex" xmlns:sl="http://schemas.openxmlformats.org/schemaLibrary/2006/main" mc:Ignorable="w14 w15 w16se w16cid w16 w16cex w16sdtdh">
+<w:settings xmlns:mc="http://schemas.openxmlformats.org/markup-compatibility/2006" xmlns:o="urn:schemas-microsoft-com:office:office" xmlns:r="http://schemas.openxmlformats.org/officeDocument/2006/relationships" xmlns:m="http://schemas.openxmlformats.org/officeDocument/2006/math" xmlns:v="urn:schemas-microsoft-com:vml" xmlns:w10="urn:schemas-microsoft-com:office:word" xmlns:w="http://schemas.openxmlformats.org/wordprocessingml/2006/main" xmlns:w14="http://schemas.microsoft.com/office/word/2010/wordml" xmlns:w15="http://schemas.microsoft.com/office/word/2012/wordml" xmlns:w16cex="http://schemas.microsoft.com/office/word/2018/wordml/cex" xmlns:w16cid="http://schemas.microsoft.com/office/word/2016/wordml/cid" xmlns:w16="http://schemas.microsoft.com/office/word/2018/wordml" xmlns:w16du="http://schemas.microsoft.com/office/word/2023/wordml/word16du" xmlns:w16sdtdh="http://schemas.microsoft.com/office/word/2020/wordml/sdtdatahash" xmlns:w16sdtfl="http://schemas.microsoft.com/office/word/2024/wordml/sdtformatlock" xmlns:w16se="http://schemas.microsoft.com/office/word/2015/wordml/symex" xmlns:sl="http://schemas.openxmlformats.org/schemaLibrary/2006/main" mc:Ignorable="w14 w15 w16se w16cid w16 w16cex w16sdtdh w16sdtfl w16du">
   <w:view w:val="normal"/>
   <w:defaultTabStop w:val="708"/>
   <w:hyphenationZone w:val="425"/>
@@ -2183,7 +2034,9 @@
     <w:rsid w:val="000471E5"/>
     <w:rsid w:val="00091CE3"/>
     <w:rsid w:val="0038355A"/>
+    <w:rsid w:val="00664836"/>
     <w:rsid w:val="0073510C"/>
+    <w:rsid w:val="00A446A7"/>
     <w:rsid w:val="00B24BAA"/>
     <w:rsid w:val="00B97B10"/>
     <w:rsid w:val="00CE1D97"/>
@@ -2212,7 +2065,7 @@
 </file>
 
 <file path=word/glossary/styles.xml><?xml version="1.0" encoding="utf-8"?>
-<w:styles xmlns:mc="http://schemas.openxmlformats.org/markup-compatibility/2006" xmlns:r="http://schemas.openxmlformats.org/officeDocument/2006/relationships" xmlns:w="http://schemas.openxmlformats.org/wordprocessingml/2006/main" xmlns:w14="http://schemas.microsoft.com/office/word/2010/wordml" xmlns:w15="http://schemas.microsoft.com/office/word/2012/wordml" xmlns:w16cex="http://schemas.microsoft.com/office/word/2018/wordml/cex" xmlns:w16cid="http://schemas.microsoft.com/office/word/2016/wordml/cid" xmlns:w16="http://schemas.microsoft.com/office/word/2018/wordml" xmlns:w16sdtdh="http://schemas.microsoft.com/office/word/2020/wordml/sdtdatahash" xmlns:w16se="http://schemas.microsoft.com/office/word/2015/wordml/symex" mc:Ignorable="w14 w15 w16se w16cid w16 w16cex w16sdtdh">
+<w:styles xmlns:mc="http://schemas.openxmlformats.org/markup-compatibility/2006" xmlns:r="http://schemas.openxmlformats.org/officeDocument/2006/relationships" xmlns:w="http://schemas.openxmlformats.org/wordprocessingml/2006/main" xmlns:w14="http://schemas.microsoft.com/office/word/2010/wordml" xmlns:w15="http://schemas.microsoft.com/office/word/2012/wordml" xmlns:w16cex="http://schemas.microsoft.com/office/word/2018/wordml/cex" xmlns:w16cid="http://schemas.microsoft.com/office/word/2016/wordml/cid" xmlns:w16="http://schemas.microsoft.com/office/word/2018/wordml" xmlns:w16du="http://schemas.microsoft.com/office/word/2023/wordml/word16du" xmlns:w16sdtdh="http://schemas.microsoft.com/office/word/2020/wordml/sdtdatahash" xmlns:w16sdtfl="http://schemas.microsoft.com/office/word/2024/wordml/sdtformatlock" xmlns:w16se="http://schemas.microsoft.com/office/word/2015/wordml/symex" mc:Ignorable="w14 w15 w16se w16cid w16 w16cex w16sdtdh w16sdtfl w16du">
   <w:docDefaults>
     <w:rPrDefault>
       <w:rPr>
@@ -2651,7 +2504,7 @@
 </file>
 
 <file path=word/glossary/webSettings.xml><?xml version="1.0" encoding="utf-8"?>
-<w:webSettings xmlns:mc="http://schemas.openxmlformats.org/markup-compatibility/2006" xmlns:r="http://schemas.openxmlformats.org/officeDocument/2006/relationships" xmlns:w="http://schemas.openxmlformats.org/wordprocessingml/2006/main" xmlns:w14="http://schemas.microsoft.com/office/word/2010/wordml" xmlns:w15="http://schemas.microsoft.com/office/word/2012/wordml" xmlns:w16cex="http://schemas.microsoft.com/office/word/2018/wordml/cex" xmlns:w16cid="http://schemas.microsoft.com/office/word/2016/wordml/cid" xmlns:w16="http://schemas.microsoft.com/office/word/2018/wordml" xmlns:w16sdtdh="http://schemas.microsoft.com/office/word/2020/wordml/sdtdatahash" xmlns:w16se="http://schemas.microsoft.com/office/word/2015/wordml/symex" mc:Ignorable="w14 w15 w16se w16cid w16 w16cex w16sdtdh">
+<w:webSettings xmlns:mc="http://schemas.openxmlformats.org/markup-compatibility/2006" xmlns:r="http://schemas.openxmlformats.org/officeDocument/2006/relationships" xmlns:w="http://schemas.openxmlformats.org/wordprocessingml/2006/main" xmlns:w14="http://schemas.microsoft.com/office/word/2010/wordml" xmlns:w15="http://schemas.microsoft.com/office/word/2012/wordml" xmlns:w16cex="http://schemas.microsoft.com/office/word/2018/wordml/cex" xmlns:w16cid="http://schemas.microsoft.com/office/word/2016/wordml/cid" xmlns:w16="http://schemas.microsoft.com/office/word/2018/wordml" xmlns:w16du="http://schemas.microsoft.com/office/word/2023/wordml/word16du" xmlns:w16sdtdh="http://schemas.microsoft.com/office/word/2020/wordml/sdtdatahash" xmlns:w16sdtfl="http://schemas.microsoft.com/office/word/2024/wordml/sdtformatlock" xmlns:w16se="http://schemas.microsoft.com/office/word/2015/wordml/symex" mc:Ignorable="w14 w15 w16se w16cid w16 w16cex w16sdtdh w16sdtfl w16du">
   <w:optimizeForBrowser/>
   <w:allowPNG/>
 </w:webSettings>

--- a/annex5/Annexe5.docx
+++ b/annex5/Annexe5.docx
@@ -80,12 +80,9 @@
     </w:p>
     <w:p/>
     <w:p/>
-    <w:p/>
-    <w:p/>
-    <w:p/>
-    <w:p/>
-    <w:p>
-      <w:r>
+    <w:p>
+      <w:r>
+        <w:lastRenderedPageBreak/>
         <w:t>Exercice :</w:t>
       </w:r>
     </w:p>
@@ -391,7 +388,6 @@
         <w:rPr>
           <w:noProof/>
         </w:rPr>
-        <w:lastRenderedPageBreak/>
         <w:drawing>
           <wp:inline distT="0" distB="0" distL="0" distR="0" wp14:anchorId="631A499E" wp14:editId="0287154F">
             <wp:extent cx="4577451" cy="1188085"/>
@@ -462,6 +458,7 @@
         <w:jc w:val="both"/>
       </w:pPr>
       <w:r>
+        <w:lastRenderedPageBreak/>
         <w:t>Habituellement, on utilisait un ArrayAdapter pour remplir un ListView; pour remplir un ListView composé d’items plus complexes comme ici, on doit le remplir à l’aide d’un SimpleAdapter.</w:t>
       </w:r>
     </w:p>
@@ -504,10 +501,13 @@
         <w:pStyle w:val="Paragraphedeliste"/>
       </w:pPr>
       <w:r>
+        <w:rPr>
+          <w:noProof/>
+        </w:rPr>
         <w:drawing>
-          <wp:inline distT="0" distB="0" distL="0" distR="0" wp14:anchorId="48C3518D" wp14:editId="3EC22CEA">
-            <wp:extent cx="5486400" cy="3716020"/>
-            <wp:effectExtent l="0" t="0" r="0" b="0"/>
+          <wp:inline distT="0" distB="0" distL="0" distR="0" wp14:anchorId="48C3518D" wp14:editId="62E9F155">
+            <wp:extent cx="2489129" cy="1685925"/>
+            <wp:effectExtent l="0" t="0" r="6985" b="0"/>
             <wp:docPr id="662749570" name="Image 1" descr="Une image contenant texte, capture d’écran, logiciel&#10;&#10;Le contenu généré par l’IA peut être incorrect."/>
             <wp:cNvGraphicFramePr>
               <a:graphicFrameLocks xmlns:a="http://schemas.openxmlformats.org/drawingml/2006/main" noChangeAspect="1"/>
@@ -528,7 +528,7 @@
                   <pic:spPr>
                     <a:xfrm>
                       <a:off x="0" y="0"/>
-                      <a:ext cx="5486400" cy="3716020"/>
+                      <a:ext cx="2500074" cy="1693339"/>
                     </a:xfrm>
                     <a:prstGeom prst="rect">
                       <a:avLst/>
@@ -540,21 +540,13 @@
           </wp:inline>
         </w:drawing>
       </w:r>
-    </w:p>
-    <w:p>
-      <w:pPr>
-        <w:pStyle w:val="Paragraphedeliste"/>
-      </w:pPr>
-    </w:p>
-    <w:p>
-      <w:pPr>
-        <w:pStyle w:val="Paragraphedeliste"/>
-      </w:pPr>
-      <w:r>
-        <w:lastRenderedPageBreak/>
+      <w:r>
+        <w:rPr>
+          <w:noProof/>
+        </w:rPr>
         <w:drawing>
-          <wp:inline distT="0" distB="0" distL="0" distR="0" wp14:anchorId="2D8C3F1C" wp14:editId="2A6F4B5E">
-            <wp:extent cx="5486400" cy="3931285"/>
+          <wp:inline distT="0" distB="0" distL="0" distR="0" wp14:anchorId="57B5CA02" wp14:editId="78F5959B">
+            <wp:extent cx="2485762" cy="1781175"/>
             <wp:effectExtent l="0" t="0" r="0" b="0"/>
             <wp:docPr id="182572419" name="Image 1" descr="Une image contenant texte, capture d’écran, logiciel, ordinateur&#10;&#10;Le contenu généré par l’IA peut être incorrect."/>
             <wp:cNvGraphicFramePr>
@@ -574,9 +566,9 @@
                     </a:stretch>
                   </pic:blipFill>
                   <pic:spPr>
-                    <a:xfrm>
+                    <a:xfrm flipH="1">
                       <a:off x="0" y="0"/>
-                      <a:ext cx="5486400" cy="3931285"/>
+                      <a:ext cx="2516364" cy="1803103"/>
                     </a:xfrm>
                     <a:prstGeom prst="rect">
                       <a:avLst/>
@@ -598,6 +590,102 @@
       <w:pPr>
         <w:pStyle w:val="Paragraphedeliste"/>
       </w:pPr>
+      <w:r>
+        <w:t>Note du proff :</w:t>
+      </w:r>
+    </w:p>
+    <w:p>
+      <w:pPr>
+        <w:pStyle w:val="Paragraphedeliste"/>
+      </w:pPr>
+      <w:r>
+        <w:t xml:space="preserve">SimpleAdapter : </w:t>
+      </w:r>
+    </w:p>
+    <w:p>
+      <w:pPr>
+        <w:pStyle w:val="Paragraphedeliste"/>
+        <w:numPr>
+          <w:ilvl w:val="0"/>
+          <w:numId w:val="4"/>
+        </w:numPr>
+      </w:pPr>
+      <w:r>
+        <w:t>Contexte : this(this@MainActivity)</w:t>
+      </w:r>
+    </w:p>
+    <w:p>
+      <w:pPr>
+        <w:pStyle w:val="Paragraphedeliste"/>
+        <w:numPr>
+          <w:ilvl w:val="0"/>
+          <w:numId w:val="4"/>
+        </w:numPr>
+      </w:pPr>
+      <w:r>
+        <w:t xml:space="preserve">Data : données qui vont remplir la liste sous formede List&lt;Map&gt; -&gt; ArrayList&lt;HashMap&lt;String Any&gt;&gt; (car adresse de l’image n’est </w:t>
+      </w:r>
+      <w:r>
+        <w:t>pas une String donc on écrit Any pour pouvoir mettre n’importe quoi)</w:t>
+      </w:r>
+    </w:p>
+    <w:p>
+      <w:pPr>
+        <w:pStyle w:val="Paragraphedeliste"/>
+        <w:numPr>
+          <w:ilvl w:val="0"/>
+          <w:numId w:val="4"/>
+        </w:numPr>
+      </w:pPr>
+      <w:r>
+        <w:t>Resource : Layout de l'item que vous avez dessiné :</w:t>
+      </w:r>
+      <w:r>
+        <w:t xml:space="preserve"> </w:t>
+      </w:r>
+      <w:r>
+        <w:t>R.layout.unitem</w:t>
+      </w:r>
+    </w:p>
+    <w:p>
+      <w:pPr>
+        <w:pStyle w:val="Paragraphedeliste"/>
+        <w:numPr>
+          <w:ilvl w:val="0"/>
+          <w:numId w:val="4"/>
+        </w:numPr>
+      </w:pPr>
+      <w:r>
+        <w:t>From : données provenant de la HashMap sous forme de</w:t>
+      </w:r>
+      <w:r>
+        <w:t xml:space="preserve"> </w:t>
+      </w:r>
+      <w:r>
+        <w:t>tableau</w:t>
+      </w:r>
+    </w:p>
+    <w:p>
+      <w:pPr>
+        <w:pStyle w:val="Paragraphedeliste"/>
+        <w:numPr>
+          <w:ilvl w:val="0"/>
+          <w:numId w:val="4"/>
+        </w:numPr>
+      </w:pPr>
+      <w:r>
+        <w:t>To : adresses des composants présents dans le layout de l’item sous forme de tableau de Int</w:t>
+      </w:r>
+    </w:p>
+    <w:p>
+      <w:pPr>
+        <w:pStyle w:val="Paragraphedeliste"/>
+      </w:pPr>
+    </w:p>
+    <w:p>
+      <w:pPr>
+        <w:pStyle w:val="Paragraphedeliste"/>
+      </w:pPr>
     </w:p>
     <w:p>
       <w:pPr>
@@ -647,6 +735,7 @@
         <w:pStyle w:val="Paragraphedeliste"/>
       </w:pPr>
       <w:r>
+        <w:lastRenderedPageBreak/>
         <w:t xml:space="preserve">Quel est la collection qu’on connait qui met en œuvre l’interface List ? </w:t>
       </w:r>
       <w:sdt>
@@ -742,7 +831,7 @@
         </w:sdtPr>
         <w:sdtContent>
           <w:r>
-            <w:t>Any</w:t>
+            <w:t>arrayOf</w:t>
           </w:r>
         </w:sdtContent>
       </w:sdt>
@@ -759,7 +848,6 @@
         <w:jc w:val="both"/>
       </w:pPr>
       <w:r>
-        <w:lastRenderedPageBreak/>
         <w:t xml:space="preserve">Comment créer un tableau de Int en extension : </w:t>
       </w:r>
       <w:sdt>
@@ -768,14 +856,10 @@
           <w:placeholder>
             <w:docPart w:val="DefaultPlaceholder_-1854013440"/>
           </w:placeholder>
-          <w:showingPlcHdr/>
         </w:sdtPr>
         <w:sdtContent>
           <w:r>
-            <w:rPr>
-              <w:rStyle w:val="Textedelespacerserv"/>
-            </w:rPr>
-            <w:t>Cliquez ou appuyez ici pour entrer du texte.</w:t>
+            <w:t>intArrayOf</w:t>
           </w:r>
         </w:sdtContent>
       </w:sdt>
@@ -800,14 +884,10 @@
           <w:placeholder>
             <w:docPart w:val="DefaultPlaceholder_-1854013440"/>
           </w:placeholder>
-          <w:showingPlcHdr/>
         </w:sdtPr>
         <w:sdtContent>
           <w:r>
-            <w:rPr>
-              <w:rStyle w:val="Textedelespacerserv"/>
-            </w:rPr>
-            <w:t>Cliquez ou appuyez ici pour entrer du texte.</w:t>
+            <w:t>Any</w:t>
           </w:r>
         </w:sdtContent>
       </w:sdt>
@@ -2036,6 +2116,8 @@
     <w:rsid w:val="0038355A"/>
     <w:rsid w:val="00664836"/>
     <w:rsid w:val="0073510C"/>
+    <w:rsid w:val="00771808"/>
+    <w:rsid w:val="0085280A"/>
     <w:rsid w:val="00A446A7"/>
     <w:rsid w:val="00B24BAA"/>
     <w:rsid w:val="00B97B10"/>
